--- a/CV_sheyla_brena.docx
+++ b/CV_sheyla_brena.docx
@@ -8,6 +8,215 @@
         <w:pStyle w:val="2"/>
         <w:spacing w:before="0"/>
       </w:pPr>
+      <w:r>
+        <w:rPr>
+          <w:lang w:val="en-CA" w:eastAsia="en-CA"/>
+        </w:rPr>
+        <mc:AlternateContent>
+          <mc:Choice Requires="wps">
+            <w:drawing>
+              <wp:anchor distT="0" distB="0" distL="114300" distR="114300" simplePos="0" relativeHeight="251614208" behindDoc="0" locked="0" layoutInCell="1" allowOverlap="1">
+                <wp:simplePos x="0" y="0"/>
+                <wp:positionH relativeFrom="column">
+                  <wp:posOffset>111760</wp:posOffset>
+                </wp:positionH>
+                <wp:positionV relativeFrom="paragraph">
+                  <wp:posOffset>694690</wp:posOffset>
+                </wp:positionV>
+                <wp:extent cx="2079625" cy="1738630"/>
+                <wp:effectExtent l="0" t="0" r="0" b="0"/>
+                <wp:wrapNone/>
+                <wp:docPr id="98" name="Text Box 98"/>
+                <wp:cNvGraphicFramePr/>
+                <a:graphic xmlns:a="http://schemas.openxmlformats.org/drawingml/2006/main">
+                  <a:graphicData uri="http://schemas.microsoft.com/office/word/2010/wordprocessingShape">
+                    <wps:wsp>
+                      <wps:cNvSpPr txBox="1"/>
+                      <wps:spPr>
+                        <a:xfrm>
+                          <a:off x="0" y="0"/>
+                          <a:ext cx="2079625" cy="1738630"/>
+                        </a:xfrm>
+                        <a:prstGeom prst="rect">
+                          <a:avLst/>
+                        </a:prstGeom>
+                        <a:noFill/>
+                        <a:ln>
+                          <a:noFill/>
+                        </a:ln>
+                        <a:effectLst/>
+                      </wps:spPr>
+                      <wps:style>
+                        <a:lnRef idx="0">
+                          <a:schemeClr val="accent1"/>
+                        </a:lnRef>
+                        <a:fillRef idx="0">
+                          <a:schemeClr val="accent1"/>
+                        </a:fillRef>
+                        <a:effectRef idx="0">
+                          <a:schemeClr val="accent1"/>
+                        </a:effectRef>
+                        <a:fontRef idx="minor">
+                          <a:schemeClr val="dk1"/>
+                        </a:fontRef>
+                      </wps:style>
+                      <wps:txbx>
+                        <w:txbxContent>
+                          <w:p>
+                            <w:pPr>
+                              <w:numPr>
+                                <w:ilvl w:val="0"/>
+                                <w:numId w:val="0"/>
+                              </w:numPr>
+                              <w:spacing w:line="240" w:lineRule="auto"/>
+                              <w:ind w:leftChars="0"/>
+                              <w:jc w:val="both"/>
+                              <w:rPr>
+                                <w:rFonts w:hint="default" w:ascii="Arial" w:hAnsi="Arial" w:cs="Arial"/>
+                                <w:color w:val="FFFFFF" w:themeColor="background1"/>
+                                <w:sz w:val="22"/>
+                                <w:szCs w:val="40"/>
+                                <w14:textFill>
+                                  <w14:solidFill>
+                                    <w14:schemeClr w14:val="bg1"/>
+                                  </w14:solidFill>
+                                </w14:textFill>
+                              </w:rPr>
+                            </w:pPr>
+                            <w:r>
+                              <w:rPr>
+                                <w:rFonts w:hint="default" w:ascii="Arial" w:hAnsi="Arial" w:cs="Arial"/>
+                                <w:color w:val="FFFFFF" w:themeColor="background1"/>
+                                <w:sz w:val="22"/>
+                                <w:szCs w:val="40"/>
+                                <w14:textFill>
+                                  <w14:solidFill>
+                                    <w14:schemeClr w14:val="bg1"/>
+                                  </w14:solidFill>
+                                </w14:textFill>
+                              </w:rPr>
+                              <w:t>Soy Front-end Developer Junior, egresada de Laboratoria</w:t>
+                            </w:r>
+                            <w:r>
+                              <w:rPr>
+                                <w:rFonts w:hint="default" w:ascii="Arial" w:hAnsi="Arial" w:cs="Arial"/>
+                                <w:color w:val="FFFFFF" w:themeColor="background1"/>
+                                <w:sz w:val="22"/>
+                                <w:szCs w:val="40"/>
+                                <w14:textFill>
+                                  <w14:solidFill>
+                                    <w14:schemeClr w14:val="bg1"/>
+                                  </w14:solidFill>
+                                </w14:textFill>
+                              </w:rPr>
+                              <w:t xml:space="preserve"> y estudiante de Ing Mecatrónica de la Universidad Tecnologíca del Perú </w:t>
+                            </w:r>
+                            <w:r>
+                              <w:rPr>
+                                <w:rFonts w:hint="default" w:ascii="Arial" w:hAnsi="Arial" w:cs="Arial"/>
+                                <w:color w:val="FFFFFF" w:themeColor="background1"/>
+                                <w:sz w:val="22"/>
+                                <w:szCs w:val="40"/>
+                                <w14:textFill>
+                                  <w14:solidFill>
+                                    <w14:schemeClr w14:val="bg1"/>
+                                  </w14:solidFill>
+                                </w14:textFill>
+                              </w:rPr>
+                              <w:t>, me apasiona la tecnología, soy amante del código, fanatica de la robotica. Me acerco al mañana a paso firme y seguro.</w:t>
+                            </w:r>
+                          </w:p>
+                        </w:txbxContent>
+                      </wps:txbx>
+                      <wps:bodyPr rot="0" spcFirstLastPara="0" vertOverflow="overflow" horzOverflow="overflow" vert="horz" wrap="square" lIns="91440" tIns="45720" rIns="91440" bIns="45720" numCol="1" spcCol="0" rtlCol="0" fromWordArt="0" anchor="t" anchorCtr="0" forceAA="0" compatLnSpc="1">
+                        <a:noAutofit/>
+                      </wps:bodyPr>
+                    </wps:wsp>
+                  </a:graphicData>
+                </a:graphic>
+              </wp:anchor>
+            </w:drawing>
+          </mc:Choice>
+          <mc:Fallback>
+            <w:pict>
+              <v:shape id="_x0000_s1026" o:spid="_x0000_s1026" o:spt="202" type="#_x0000_t202" style="position:absolute;left:0pt;margin-left:8.8pt;margin-top:54.7pt;height:136.9pt;width:163.75pt;z-index:251614208;mso-width-relative:page;mso-height-relative:page;" filled="f" stroked="f" coordsize="21600,21600" o:gfxdata="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">
+                <v:fill on="f" focussize="0,0"/>
+                <v:stroke on="f"/>
+                <v:imagedata o:title=""/>
+                <o:lock v:ext="edit" aspectratio="f"/>
+                <v:textbox>
+                  <w:txbxContent>
+                    <w:p>
+                      <w:pPr>
+                        <w:numPr>
+                          <w:ilvl w:val="0"/>
+                          <w:numId w:val="0"/>
+                        </w:numPr>
+                        <w:spacing w:line="240" w:lineRule="auto"/>
+                        <w:ind w:leftChars="0"/>
+                        <w:jc w:val="both"/>
+                        <w:rPr>
+                          <w:rFonts w:hint="default" w:ascii="Arial" w:hAnsi="Arial" w:cs="Arial"/>
+                          <w:color w:val="FFFFFF" w:themeColor="background1"/>
+                          <w:sz w:val="22"/>
+                          <w:szCs w:val="40"/>
+                          <w14:textFill>
+                            <w14:solidFill>
+                              <w14:schemeClr w14:val="bg1"/>
+                            </w14:solidFill>
+                          </w14:textFill>
+                        </w:rPr>
+                      </w:pPr>
+                      <w:r>
+                        <w:rPr>
+                          <w:rFonts w:hint="default" w:ascii="Arial" w:hAnsi="Arial" w:cs="Arial"/>
+                          <w:color w:val="FFFFFF" w:themeColor="background1"/>
+                          <w:sz w:val="22"/>
+                          <w:szCs w:val="40"/>
+                          <w14:textFill>
+                            <w14:solidFill>
+                              <w14:schemeClr w14:val="bg1"/>
+                            </w14:solidFill>
+                          </w14:textFill>
+                        </w:rPr>
+                        <w:t>Soy Front-end Developer Junior, egresada de Laboratoria</w:t>
+                      </w:r>
+                      <w:r>
+                        <w:rPr>
+                          <w:rFonts w:hint="default" w:ascii="Arial" w:hAnsi="Arial" w:cs="Arial"/>
+                          <w:color w:val="FFFFFF" w:themeColor="background1"/>
+                          <w:sz w:val="22"/>
+                          <w:szCs w:val="40"/>
+                          <w14:textFill>
+                            <w14:solidFill>
+                              <w14:schemeClr w14:val="bg1"/>
+                            </w14:solidFill>
+                          </w14:textFill>
+                        </w:rPr>
+                        <w:t xml:space="preserve"> y estudiante de Ing Mecatrónica de la Universidad Tecnologíca del Perú </w:t>
+                      </w:r>
+                      <w:r>
+                        <w:rPr>
+                          <w:rFonts w:hint="default" w:ascii="Arial" w:hAnsi="Arial" w:cs="Arial"/>
+                          <w:color w:val="FFFFFF" w:themeColor="background1"/>
+                          <w:sz w:val="22"/>
+                          <w:szCs w:val="40"/>
+                          <w14:textFill>
+                            <w14:solidFill>
+                              <w14:schemeClr w14:val="bg1"/>
+                            </w14:solidFill>
+                          </w14:textFill>
+                        </w:rPr>
+                        <w:t>, me apasiona la tecnología, soy amante del código, fanatica de la robotica. Me acerco al mañana a paso firme y seguro.</w:t>
+                      </w:r>
+                    </w:p>
+                  </w:txbxContent>
+                </v:textbox>
+              </v:shape>
+            </w:pict>
+          </mc:Fallback>
+        </mc:AlternateContent>
+      </w:r>
       <w:r>
         <w:rPr>
           <w:lang w:val="en-CA" w:eastAsia="en-CA"/>
@@ -2601,165 +2810,6 @@
         <mc:AlternateContent>
           <mc:Choice Requires="wps">
             <w:drawing>
-              <wp:anchor distT="0" distB="0" distL="114300" distR="114300" simplePos="0" relativeHeight="251614208" behindDoc="0" locked="0" layoutInCell="1" allowOverlap="1">
-                <wp:simplePos x="0" y="0"/>
-                <wp:positionH relativeFrom="column">
-                  <wp:posOffset>110490</wp:posOffset>
-                </wp:positionH>
-                <wp:positionV relativeFrom="paragraph">
-                  <wp:posOffset>694690</wp:posOffset>
-                </wp:positionV>
-                <wp:extent cx="2079625" cy="1510030"/>
-                <wp:effectExtent l="0" t="0" r="0" b="0"/>
-                <wp:wrapNone/>
-                <wp:docPr id="98" name="Text Box 98"/>
-                <wp:cNvGraphicFramePr/>
-                <a:graphic xmlns:a="http://schemas.openxmlformats.org/drawingml/2006/main">
-                  <a:graphicData uri="http://schemas.microsoft.com/office/word/2010/wordprocessingShape">
-                    <wps:wsp>
-                      <wps:cNvSpPr txBox="1"/>
-                      <wps:spPr>
-                        <a:xfrm>
-                          <a:off x="0" y="0"/>
-                          <a:ext cx="2079625" cy="1510030"/>
-                        </a:xfrm>
-                        <a:prstGeom prst="rect">
-                          <a:avLst/>
-                        </a:prstGeom>
-                        <a:noFill/>
-                        <a:ln>
-                          <a:noFill/>
-                        </a:ln>
-                        <a:effectLst/>
-                      </wps:spPr>
-                      <wps:style>
-                        <a:lnRef idx="0">
-                          <a:schemeClr val="accent1"/>
-                        </a:lnRef>
-                        <a:fillRef idx="0">
-                          <a:schemeClr val="accent1"/>
-                        </a:fillRef>
-                        <a:effectRef idx="0">
-                          <a:schemeClr val="accent1"/>
-                        </a:effectRef>
-                        <a:fontRef idx="minor">
-                          <a:schemeClr val="dk1"/>
-                        </a:fontRef>
-                      </wps:style>
-                      <wps:txbx>
-                        <w:txbxContent>
-                          <w:p>
-                            <w:pPr>
-                              <w:numPr>
-                                <w:ilvl w:val="0"/>
-                                <w:numId w:val="0"/>
-                              </w:numPr>
-                              <w:tabs>
-                                <w:tab w:val="clear" w:pos="420"/>
-                              </w:tabs>
-                              <w:spacing w:line="240" w:lineRule="auto"/>
-                              <w:ind w:leftChars="0"/>
-                              <w:jc w:val="both"/>
-                              <w:rPr>
-                                <w:rFonts w:hint="default" w:ascii="Arial" w:hAnsi="Arial" w:cs="Arial"/>
-                                <w:color w:val="FFFFFF" w:themeColor="background1"/>
-                                <w:sz w:val="22"/>
-                                <w:szCs w:val="40"/>
-                                <w14:textFill>
-                                  <w14:solidFill>
-                                    <w14:schemeClr w14:val="bg1"/>
-                                  </w14:solidFill>
-                                </w14:textFill>
-                              </w:rPr>
-                            </w:pPr>
-                            <w:r>
-                              <w:rPr>
-                                <w:rFonts w:hint="default" w:ascii="Arial" w:hAnsi="Arial" w:cs="Arial"/>
-                                <w:color w:val="FFFFFF" w:themeColor="background1"/>
-                                <w:sz w:val="22"/>
-                                <w:szCs w:val="40"/>
-                                <w14:textFill>
-                                  <w14:solidFill>
-                                    <w14:schemeClr w14:val="bg1"/>
-                                  </w14:solidFill>
-                                </w14:textFill>
-                              </w:rPr>
-                              <w:t>Soy Front-end Developer Junior, egresada de Laboratoria, me apasiona la tecnología, soy amante del código, fanatica de la robotica. Me acerco al mañana a paso firme y seguro.</w:t>
-                            </w:r>
-                          </w:p>
-                        </w:txbxContent>
-                      </wps:txbx>
-                      <wps:bodyPr rot="0" spcFirstLastPara="0" vertOverflow="overflow" horzOverflow="overflow" vert="horz" wrap="square" lIns="91440" tIns="45720" rIns="91440" bIns="45720" numCol="1" spcCol="0" rtlCol="0" fromWordArt="0" anchor="t" anchorCtr="0" forceAA="0" compatLnSpc="1">
-                        <a:noAutofit/>
-                      </wps:bodyPr>
-                    </wps:wsp>
-                  </a:graphicData>
-                </a:graphic>
-              </wp:anchor>
-            </w:drawing>
-          </mc:Choice>
-          <mc:Fallback>
-            <w:pict>
-              <v:shape id="_x0000_s1026" o:spid="_x0000_s1026" o:spt="202" type="#_x0000_t202" style="position:absolute;left:0pt;margin-left:8.7pt;margin-top:54.7pt;height:118.9pt;width:163.75pt;z-index:251614208;mso-width-relative:page;mso-height-relative:page;" filled="f" stroked="f" coordsize="21600,21600" o:gfxdata="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">
-                <v:fill on="f" focussize="0,0"/>
-                <v:stroke on="f"/>
-                <v:imagedata o:title=""/>
-                <o:lock v:ext="edit" aspectratio="f"/>
-                <v:textbox>
-                  <w:txbxContent>
-                    <w:p>
-                      <w:pPr>
-                        <w:numPr>
-                          <w:ilvl w:val="0"/>
-                          <w:numId w:val="0"/>
-                        </w:numPr>
-                        <w:tabs>
-                          <w:tab w:val="clear" w:pos="420"/>
-                        </w:tabs>
-                        <w:spacing w:line="240" w:lineRule="auto"/>
-                        <w:ind w:leftChars="0"/>
-                        <w:jc w:val="both"/>
-                        <w:rPr>
-                          <w:rFonts w:hint="default" w:ascii="Arial" w:hAnsi="Arial" w:cs="Arial"/>
-                          <w:color w:val="FFFFFF" w:themeColor="background1"/>
-                          <w:sz w:val="22"/>
-                          <w:szCs w:val="40"/>
-                          <w14:textFill>
-                            <w14:solidFill>
-                              <w14:schemeClr w14:val="bg1"/>
-                            </w14:solidFill>
-                          </w14:textFill>
-                        </w:rPr>
-                      </w:pPr>
-                      <w:r>
-                        <w:rPr>
-                          <w:rFonts w:hint="default" w:ascii="Arial" w:hAnsi="Arial" w:cs="Arial"/>
-                          <w:color w:val="FFFFFF" w:themeColor="background1"/>
-                          <w:sz w:val="22"/>
-                          <w:szCs w:val="40"/>
-                          <w14:textFill>
-                            <w14:solidFill>
-                              <w14:schemeClr w14:val="bg1"/>
-                            </w14:solidFill>
-                          </w14:textFill>
-                        </w:rPr>
-                        <w:t>Soy Front-end Developer Junior, egresada de Laboratoria, me apasiona la tecnología, soy amante del código, fanatica de la robotica. Me acerco al mañana a paso firme y seguro.</w:t>
-                      </w:r>
-                    </w:p>
-                  </w:txbxContent>
-                </v:textbox>
-              </v:shape>
-            </w:pict>
-          </mc:Fallback>
-        </mc:AlternateContent>
-      </w:r>
-      <w:r>
-        <w:rPr>
-          <w:lang w:val="en-CA" w:eastAsia="en-CA"/>
-        </w:rPr>
-        <mc:AlternateContent>
-          <mc:Choice Requires="wps">
-            <w:drawing>
               <wp:anchor distT="0" distB="0" distL="114300" distR="114300" simplePos="0" relativeHeight="256455680" behindDoc="0" locked="0" layoutInCell="1" allowOverlap="1">
                 <wp:simplePos x="0" y="0"/>
                 <wp:positionH relativeFrom="column">
@@ -4487,7 +4537,6 @@
         <w:pStyle w:val="2"/>
       </w:pPr>
       <w:bookmarkStart w:id="0" w:name="_GoBack"/>
-      <w:bookmarkEnd w:id="0"/>
       <w:r>
         <w:rPr>
           <w:lang w:val="en-CA" w:eastAsia="en-CA"/>
@@ -5113,26 +5162,7 @@
                                   </w14:solidFill>
                                 </w14:textFill>
                               </w:rPr>
-                              <w:t>+</w:t>
-                            </w:r>
-                            <w:r>
-                              <w:rPr>
-                                <w:rFonts w:ascii="Arial" w:hAnsi="Arial" w:eastAsia="SimSun" w:cs="Arial"/>
-                                <w:i w:val="0"/>
-                                <w:color w:val="5C616C" w:themeColor="text1"/>
-                                <w:kern w:val="0"/>
-                                <w:sz w:val="22"/>
-                                <w:szCs w:val="22"/>
-                                <w:u w:val="none"/>
-                                <w:vertAlign w:val="baseline"/>
-                                <w:lang w:eastAsia="zh-CN" w:bidi="ar"/>
-                                <w14:textFill>
-                                  <w14:solidFill>
-                                    <w14:schemeClr w14:val="tx1"/>
-                                  </w14:solidFill>
-                                </w14:textFill>
-                              </w:rPr>
-                              <w:t xml:space="preserve"> </w:t>
+                              <w:t xml:space="preserve">+ </w:t>
                             </w:r>
                             <w:r>
                               <w:rPr>
@@ -6410,26 +6440,7 @@
                             </w14:solidFill>
                           </w14:textFill>
                         </w:rPr>
-                        <w:t>+</w:t>
-                      </w:r>
-                      <w:r>
-                        <w:rPr>
-                          <w:rFonts w:ascii="Arial" w:hAnsi="Arial" w:eastAsia="SimSun" w:cs="Arial"/>
-                          <w:i w:val="0"/>
-                          <w:color w:val="5C616C" w:themeColor="text1"/>
-                          <w:kern w:val="0"/>
-                          <w:sz w:val="22"/>
-                          <w:szCs w:val="22"/>
-                          <w:u w:val="none"/>
-                          <w:vertAlign w:val="baseline"/>
-                          <w:lang w:eastAsia="zh-CN" w:bidi="ar"/>
-                          <w14:textFill>
-                            <w14:solidFill>
-                              <w14:schemeClr w14:val="tx1"/>
-                            </w14:solidFill>
-                          </w14:textFill>
-                        </w:rPr>
-                        <w:t xml:space="preserve"> </w:t>
+                        <w:t xml:space="preserve">+ </w:t>
                       </w:r>
                       <w:r>
                         <w:rPr>
@@ -12707,6 +12718,7 @@
         </mc:AlternateContent>
       </w:r>
     </w:p>
+    <w:bookmarkEnd w:id="0"/>
     <w:sectPr>
       <w:headerReference r:id="rId5" w:type="first"/>
       <w:footerReference r:id="rId8" w:type="first"/>
